--- a/Asn3/3η ατομική εργασία.docx
+++ b/Asn3/3η ατομική εργασία.docx
@@ -59,10 +59,10 @@
                   <v:path o:extrusionok="f" gradientshapeok="t" o:connecttype="rect"/>
                   <o:lock v:ext="edit" aspectratio="t"/>
                 </v:shapetype>
-                <v:shape id="_x0000_i1025" type="#_x0000_t75" style="width:57.6pt;height:50.4pt" o:ole="" fillcolor="window">
+                <v:shape id="_x0000_i1025" type="#_x0000_t75" style="width:57.5pt;height:50.5pt" o:ole="" fillcolor="window">
                   <v:imagedata r:id="rId8" o:title=""/>
                 </v:shape>
-                <o:OLEObject Type="Embed" ProgID="PBrush" ShapeID="_x0000_i1025" DrawAspect="Content" ObjectID="_1588088602" r:id="rId9"/>
+                <o:OLEObject Type="Embed" ProgID="PBrush" ShapeID="_x0000_i1025" DrawAspect="Content" ObjectID="_1588184633" r:id="rId9"/>
               </w:object>
             </w:r>
           </w:p>
@@ -1963,15 +1963,7 @@
         <w:rPr>
           <w:lang w:val="en-US"/>
         </w:rPr>
-        <w:t>N</w:t>
-      </w:r>
-      <w:bookmarkStart w:id="5" w:name="_GoBack"/>
-      <w:bookmarkEnd w:id="5"/>
-      <w:r>
-        <w:rPr>
-          <w:lang w:val="en-US"/>
-        </w:rPr>
-        <w:t>FA</w:t>
+        <w:t>NFA</w:t>
       </w:r>
       <w:bookmarkEnd w:id="4"/>
     </w:p>
@@ -2805,7 +2797,7 @@
           <w:lang w:val="en-US"/>
         </w:rPr>
       </w:pPr>
-      <w:bookmarkStart w:id="6" w:name="_Toc514346730"/>
+      <w:bookmarkStart w:id="5" w:name="_Toc514346730"/>
       <w:r>
         <w:t xml:space="preserve">Ενδιάμεσος Πίνακας </w:t>
       </w:r>
@@ -2815,7 +2807,7 @@
         </w:rPr>
         <w:t>DFA</w:t>
       </w:r>
-      <w:bookmarkEnd w:id="6"/>
+      <w:bookmarkEnd w:id="5"/>
     </w:p>
     <w:p/>
     <w:tbl>
@@ -3238,7 +3230,7 @@
           <w:lang w:val="en-US"/>
         </w:rPr>
       </w:pPr>
-      <w:bookmarkStart w:id="7" w:name="_Toc514346731"/>
+      <w:bookmarkStart w:id="6" w:name="_Toc514346731"/>
       <w:r>
         <w:t xml:space="preserve">Αυτόματο </w:t>
       </w:r>
@@ -3248,7 +3240,7 @@
         </w:rPr>
         <w:t>DFA</w:t>
       </w:r>
-      <w:bookmarkEnd w:id="7"/>
+      <w:bookmarkEnd w:id="6"/>
     </w:p>
     <w:p>
       <w:pPr>
@@ -3340,11 +3332,11 @@
         <w:pStyle w:val="1"/>
         <w:jc w:val="center"/>
       </w:pPr>
-      <w:bookmarkStart w:id="8" w:name="_Toc514346732"/>
+      <w:bookmarkStart w:id="7" w:name="_Toc514346732"/>
       <w:r>
         <w:t>Άσκηση 4</w:t>
       </w:r>
-      <w:bookmarkEnd w:id="8"/>
+      <w:bookmarkEnd w:id="7"/>
     </w:p>
     <w:p/>
     <w:p>
@@ -3451,15 +3443,422 @@
         <w:pStyle w:val="1"/>
         <w:jc w:val="center"/>
       </w:pPr>
-      <w:bookmarkStart w:id="9" w:name="_Toc514346733"/>
+      <w:bookmarkStart w:id="8" w:name="_Toc514346733"/>
       <w:r>
         <w:lastRenderedPageBreak/>
         <w:t>Άσκηση 5</w:t>
       </w:r>
+      <w:bookmarkEnd w:id="8"/>
+    </w:p>
+    <w:p/>
+    <w:p>
+      <w:r>
+        <w:rPr>
+          <w:b/>
+        </w:rPr>
+        <w:t>Γραμμή</w:t>
+      </w:r>
+      <w:r>
+        <w:rPr>
+          <w:b/>
+          <w:lang w:val="en-US"/>
+        </w:rPr>
+        <w:t xml:space="preserve"> 7:</w:t>
+      </w:r>
+      <w:r>
+        <w:rPr>
+          <w:lang w:val="en-US"/>
+        </w:rPr>
+        <w:t xml:space="preserve"> </w:t>
+      </w:r>
+      <w:r>
+        <w:rPr>
+          <w:lang w:val="en-US"/>
+        </w:rPr>
+        <w:t>OPENCURTAIN -&gt; CLOSECURTAIN</w:t>
+      </w:r>
+      <w:r>
+        <w:rPr>
+          <w:lang w:val="en-US"/>
+        </w:rPr>
+        <w:t xml:space="preserve">. </w:t>
+      </w:r>
+      <w:r>
+        <w:t>Η</w:t>
+      </w:r>
+      <w:r>
+        <w:t xml:space="preserve"> </w:t>
+      </w:r>
+      <w:r>
+        <w:t>κουρτίνα πρέπει να ανοίγει και να κλείνει και στο συγκεκριμένο λάθος άνοιγε 2 φορές.</w:t>
+      </w:r>
+    </w:p>
+    <w:p>
+      <w:r>
+        <w:rPr>
+          <w:b/>
+        </w:rPr>
+        <w:t>Γραμμή 10:</w:t>
+      </w:r>
+      <w:r>
+        <w:t xml:space="preserve"> </w:t>
+      </w:r>
+      <w:r>
+        <w:rPr>
+          <w:lang w:val="en-US"/>
+        </w:rPr>
+        <w:t>TALL</w:t>
+      </w:r>
+      <w:r>
+        <w:t>-&gt;</w:t>
+      </w:r>
+      <w:r>
+        <w:rPr>
+          <w:lang w:val="en-US"/>
+        </w:rPr>
+        <w:t>TALK</w:t>
+      </w:r>
+      <w:r>
+        <w:t>.</w:t>
+      </w:r>
+      <w:r>
+        <w:t xml:space="preserve"> Συντακτικό λάθος</w:t>
+      </w:r>
+    </w:p>
+    <w:p>
+      <w:r>
+        <w:rPr>
+          <w:b/>
+        </w:rPr>
+        <w:t>Γραμμή 24:</w:t>
+      </w:r>
+      <w:r>
+        <w:t xml:space="preserve"> </w:t>
+      </w:r>
+      <w:r>
+        <w:t>Υπάρχουν</w:t>
+      </w:r>
+      <w:r>
+        <w:t xml:space="preserve"> 2 </w:t>
+      </w:r>
+      <w:r>
+        <w:rPr>
+          <w:lang w:val="en-US"/>
+        </w:rPr>
+        <w:t>BREAK</w:t>
+      </w:r>
+      <w:r>
+        <w:t xml:space="preserve"> </w:t>
+      </w:r>
+      <w:r>
+        <w:t>και</w:t>
+      </w:r>
+      <w:r>
+        <w:t xml:space="preserve"> </w:t>
+      </w:r>
+      <w:r>
+        <w:t>πρέπει να υπάρχει ένα και να είναι ενδιάμεσα από τη 3</w:t>
+      </w:r>
+      <w:r>
+        <w:rPr>
+          <w:vertAlign w:val="superscript"/>
+        </w:rPr>
+        <w:t>η</w:t>
+      </w:r>
+      <w:r>
+        <w:t xml:space="preserve"> και 4</w:t>
+      </w:r>
+      <w:r>
+        <w:rPr>
+          <w:vertAlign w:val="superscript"/>
+        </w:rPr>
+        <w:t>η</w:t>
+      </w:r>
+      <w:r>
+        <w:t xml:space="preserve"> παράσταση.</w:t>
+      </w:r>
+    </w:p>
+    <w:p>
+      <w:r>
+        <w:rPr>
+          <w:b/>
+        </w:rPr>
+        <w:t>Γραμμή</w:t>
+      </w:r>
+      <w:r>
+        <w:rPr>
+          <w:b/>
+          <w:lang w:val="en-US"/>
+        </w:rPr>
+        <w:t xml:space="preserve"> 26:</w:t>
+      </w:r>
+      <w:r>
+        <w:rPr>
+          <w:lang w:val="en-US"/>
+        </w:rPr>
+        <w:t xml:space="preserve"> </w:t>
+      </w:r>
+      <w:r>
+        <w:rPr>
+          <w:lang w:val="en-US"/>
+        </w:rPr>
+        <w:t>STRONGLIGHTS -&gt; DIMLIGHTS</w:t>
+      </w:r>
+      <w:r>
+        <w:rPr>
+          <w:lang w:val="en-US"/>
+        </w:rPr>
+        <w:t xml:space="preserve">. </w:t>
+      </w:r>
+      <w:r>
+        <w:t>Κάθε</w:t>
+      </w:r>
+      <w:r>
+        <w:t xml:space="preserve"> </w:t>
+      </w:r>
+      <w:r>
+        <w:t>φορά</w:t>
+      </w:r>
+      <w:r>
+        <w:t xml:space="preserve"> </w:t>
+      </w:r>
+      <w:r>
+        <w:t xml:space="preserve">πρέπει να ανοίγει με </w:t>
+      </w:r>
+      <w:r>
+        <w:rPr>
+          <w:lang w:val="en-US"/>
+        </w:rPr>
+        <w:t>DIMLIGHTS</w:t>
+      </w:r>
+      <w:r>
+        <w:t xml:space="preserve"> </w:t>
+      </w:r>
+      <w:r>
+        <w:t xml:space="preserve">και να κλείνει με </w:t>
+      </w:r>
+      <w:r>
+        <w:rPr>
+          <w:lang w:val="en-US"/>
+        </w:rPr>
+        <w:t>STRONGLIGHTS</w:t>
+      </w:r>
+      <w:r>
+        <w:t xml:space="preserve"> </w:t>
+      </w:r>
+      <w:r>
+        <w:t xml:space="preserve">οπότε αλλάζουμε το </w:t>
+      </w:r>
+      <w:r>
+        <w:rPr>
+          <w:lang w:val="en-US"/>
+        </w:rPr>
+        <w:t>STRONGLIGHTS</w:t>
+      </w:r>
+      <w:r>
+        <w:t xml:space="preserve"> </w:t>
+      </w:r>
+      <w:r>
+        <w:t xml:space="preserve">σε </w:t>
+      </w:r>
+      <w:r>
+        <w:rPr>
+          <w:lang w:val="en-US"/>
+        </w:rPr>
+        <w:t>DIMLIGHTS</w:t>
+      </w:r>
+      <w:r>
+        <w:t>.</w:t>
+      </w:r>
+    </w:p>
+    <w:p>
+      <w:pPr>
+        <w:rPr>
+          <w:lang w:val="en-US"/>
+        </w:rPr>
+      </w:pPr>
+      <w:r>
+        <w:rPr>
+          <w:b/>
+        </w:rPr>
+        <w:t>Γραμμή</w:t>
+      </w:r>
+      <w:r>
+        <w:rPr>
+          <w:b/>
+          <w:lang w:val="en-US"/>
+        </w:rPr>
+        <w:t xml:space="preserve"> 48:</w:t>
+      </w:r>
+      <w:r>
+        <w:rPr>
+          <w:lang w:val="en-US"/>
+        </w:rPr>
+        <w:t xml:space="preserve"> </w:t>
+      </w:r>
+      <w:r>
+        <w:rPr>
+          <w:lang w:val="en-US"/>
+        </w:rPr>
+        <w:t>CLOSE</w:t>
+      </w:r>
+      <w:r>
+        <w:rPr>
+          <w:lang w:val="en-US"/>
+        </w:rPr>
+        <w:t xml:space="preserve"> -&gt; </w:t>
+      </w:r>
+      <w:r>
+        <w:rPr>
+          <w:lang w:val="en-US"/>
+        </w:rPr>
+        <w:t>CLOSECURTAIN</w:t>
+      </w:r>
+      <w:r>
+        <w:rPr>
+          <w:lang w:val="en-US"/>
+        </w:rPr>
+        <w:t xml:space="preserve">. </w:t>
+      </w:r>
+      <w:r>
+        <w:t>Δεν</w:t>
+      </w:r>
+      <w:r>
+        <w:rPr>
+          <w:lang w:val="en-US"/>
+        </w:rPr>
+        <w:t xml:space="preserve"> </w:t>
+      </w:r>
+      <w:r>
+        <w:t>υπάρχει</w:t>
+      </w:r>
+      <w:r>
+        <w:rPr>
+          <w:lang w:val="en-US"/>
+        </w:rPr>
+        <w:t xml:space="preserve"> </w:t>
+      </w:r>
+      <w:r>
+        <w:rPr>
+          <w:lang w:val="en-US"/>
+        </w:rPr>
+        <w:t>token</w:t>
+      </w:r>
+      <w:r>
+        <w:rPr>
+          <w:lang w:val="en-US"/>
+        </w:rPr>
+        <w:t xml:space="preserve"> </w:t>
+      </w:r>
+      <w:r>
+        <w:rPr>
+          <w:lang w:val="en-US"/>
+        </w:rPr>
+        <w:t>CLOSE</w:t>
+      </w:r>
+      <w:r>
+        <w:rPr>
+          <w:lang w:val="en-US"/>
+        </w:rPr>
+        <w:t xml:space="preserve"> </w:t>
+      </w:r>
+      <w:r>
+        <w:t>αλλά</w:t>
+      </w:r>
+      <w:r>
+        <w:rPr>
+          <w:lang w:val="en-US"/>
+        </w:rPr>
+        <w:t xml:space="preserve"> </w:t>
+      </w:r>
+      <w:r>
+        <w:rPr>
+          <w:lang w:val="en-US"/>
+        </w:rPr>
+        <w:t>CLOSECURTAIN.</w:t>
+      </w:r>
+    </w:p>
+    <w:p>
+      <w:pPr>
+        <w:rPr>
+          <w:lang w:val="en-US"/>
+        </w:rPr>
+      </w:pPr>
+      <w:r>
+        <w:rPr>
+          <w:b/>
+        </w:rPr>
+        <w:t>Γραμμή</w:t>
+      </w:r>
+      <w:r>
+        <w:rPr>
+          <w:b/>
+          <w:lang w:val="en-US"/>
+        </w:rPr>
+        <w:t xml:space="preserve"> 51:</w:t>
+      </w:r>
+      <w:r>
+        <w:rPr>
+          <w:lang w:val="en-US"/>
+        </w:rPr>
+        <w:t xml:space="preserve"> </w:t>
+      </w:r>
+      <w:r>
+        <w:rPr>
+          <w:lang w:val="en-US"/>
+        </w:rPr>
+        <w:t>DIMMLIGHTS -&gt; DIMLIGHTS</w:t>
+      </w:r>
+      <w:r>
+        <w:rPr>
+          <w:lang w:val="en-US"/>
+        </w:rPr>
+        <w:t xml:space="preserve"> </w:t>
+      </w:r>
+      <w:r>
+        <w:t>Συντακτικό</w:t>
+      </w:r>
+      <w:r>
+        <w:rPr>
+          <w:lang w:val="en-US"/>
+        </w:rPr>
+        <w:t xml:space="preserve"> </w:t>
+      </w:r>
+      <w:r>
+        <w:t>λάθος</w:t>
+      </w:r>
+      <w:r>
+        <w:rPr>
+          <w:lang w:val="en-US"/>
+        </w:rPr>
+        <w:t>.</w:t>
+      </w:r>
+    </w:p>
+    <w:p>
+      <w:r>
+        <w:rPr>
+          <w:b/>
+        </w:rPr>
+        <w:t xml:space="preserve">Γραμμή 54: </w:t>
+      </w:r>
+      <w:r>
+        <w:t xml:space="preserve">Μεταφορά του </w:t>
+      </w:r>
+      <w:r>
+        <w:rPr>
+          <w:lang w:val="en-US"/>
+        </w:rPr>
+        <w:t>Move</w:t>
+      </w:r>
+      <w:r>
+        <w:t xml:space="preserve"> </w:t>
+      </w:r>
+      <w:r>
+        <w:t>δεξιότερα.</w:t>
+      </w:r>
+      <w:bookmarkStart w:id="9" w:name="_GoBack"/>
       <w:bookmarkEnd w:id="9"/>
     </w:p>
-    <w:p/>
-    <w:p/>
     <w:sectPr>
       <w:footerReference w:type="default" r:id="rId15"/>
       <w:pgSz w:w="12240" w:h="15840"/>
@@ -5291,7 +5690,7 @@
 </file>
 
 <file path=customXml/itemProps1.xml><?xml version="1.0" encoding="utf-8"?>
-<ds:datastoreItem xmlns:ds="http://schemas.openxmlformats.org/officeDocument/2006/customXml" ds:itemID="{278F39FC-5BB5-42F4-B003-575CA6326C1E}">
+<ds:datastoreItem xmlns:ds="http://schemas.openxmlformats.org/officeDocument/2006/customXml" ds:itemID="{00204918-38CE-4A16-B2C2-A54EFFA72E97}">
   <ds:schemaRefs>
     <ds:schemaRef ds:uri="http://schemas.openxmlformats.org/officeDocument/2006/bibliography"/>
   </ds:schemaRefs>
